--- a/DocumantationMeilenstein1ProjektAWP3DRechnersehen.docx
+++ b/DocumantationMeilenstein1ProjektAWP3DRechnersehen.docx
@@ -51,21 +51,31 @@
         <w:rPr>
           <w:lang w:val="de-DE"/>
         </w:rPr>
-        <w:t xml:space="preserve">Das Projekt umfasst die Entwicklung </w:t>
-      </w:r>
-      <w:proofErr w:type="gramStart"/>
-      <w:r>
-        <w:rPr>
-          <w:lang w:val="de-DE"/>
-        </w:rPr>
-        <w:t>eines Kamera</w:t>
-      </w:r>
-      <w:proofErr w:type="gramEnd"/>
-      <w:r>
-        <w:rPr>
-          <w:lang w:val="de-DE"/>
-        </w:rPr>
-        <w:t xml:space="preserve"> gestützten Linearen Encoders</w:t>
+        <w:t xml:space="preserve">Das Projekt umfasst die Entwicklung eines </w:t>
+      </w:r>
+      <w:r>
+        <w:rPr>
+          <w:lang w:val="de-DE"/>
+        </w:rPr>
+        <w:t>k</w:t>
+      </w:r>
+      <w:r>
+        <w:rPr>
+          <w:lang w:val="de-DE"/>
+        </w:rPr>
+        <w:t xml:space="preserve">ameragestützten </w:t>
+      </w:r>
+      <w:r>
+        <w:rPr>
+          <w:lang w:val="de-DE"/>
+        </w:rPr>
+        <w:t>l</w:t>
+      </w:r>
+      <w:r>
+        <w:rPr>
+          <w:lang w:val="de-DE"/>
+        </w:rPr>
+        <w:t>inearen Encoders</w:t>
       </w:r>
       <w:r>
         <w:rPr>
@@ -103,7 +113,19 @@
         <w:rPr>
           <w:lang w:val="de-DE"/>
         </w:rPr>
-        <w:t xml:space="preserve"> Mit erfolgreichem Abschluss des Projektes lässt sich der </w:t>
+        <w:t xml:space="preserve"> </w:t>
+      </w:r>
+      <w:r>
+        <w:rPr>
+          <w:lang w:val="de-DE"/>
+        </w:rPr>
+        <w:t>Perspektivisch</w:t>
+      </w:r>
+      <w:r>
+        <w:rPr>
+          <w:lang w:val="de-DE"/>
+        </w:rPr>
+        <w:t xml:space="preserve"> lässt sich der </w:t>
       </w:r>
       <w:proofErr w:type="spellStart"/>
       <w:r>
@@ -117,7 +139,13 @@
         <w:rPr>
           <w:lang w:val="de-DE"/>
         </w:rPr>
-        <w:t xml:space="preserve"> zu Korrektur eines V-Plotters nutzten.</w:t>
+        <w:t xml:space="preserve"> z.B. </w:t>
+      </w:r>
+      <w:r>
+        <w:rPr>
+          <w:lang w:val="de-DE"/>
+        </w:rPr>
+        <w:t>zu Korrektur eines V-Plotters nutzten.</w:t>
       </w:r>
     </w:p>
     <w:p>
@@ -162,7 +190,7 @@
                     </pic:cNvPicPr>
                   </pic:nvPicPr>
                   <pic:blipFill>
-                    <a:blip r:embed="rId5" cstate="print">
+                    <a:blip r:embed="rId6" cstate="print">
                       <a:extLst>
                         <a:ext uri="{28A0092B-C50C-407E-A947-70E740481C1C}">
                           <a14:useLocalDpi xmlns:a14="http://schemas.microsoft.com/office/drawing/2010/main" val="0"/>
@@ -232,7 +260,7 @@
                     </pic:cNvPicPr>
                   </pic:nvPicPr>
                   <pic:blipFill>
-                    <a:blip r:embed="rId6" cstate="print">
+                    <a:blip r:embed="rId7" cstate="print">
                       <a:extLst>
                         <a:ext uri="{28A0092B-C50C-407E-A947-70E740481C1C}">
                           <a14:useLocalDpi xmlns:a14="http://schemas.microsoft.com/office/drawing/2010/main" val="0"/>
@@ -441,7 +469,7 @@
         <w:rPr>
           <w:lang w:val="de-DE"/>
         </w:rPr>
-        <w:t xml:space="preserve">wurde eine Gant Diagramm </w:t>
+        <w:t xml:space="preserve">wurde ein Gant Diagramm </w:t>
       </w:r>
       <w:r>
         <w:rPr>
@@ -947,7 +975,31 @@
         <w:rPr>
           <w:lang w:val="de-DE"/>
         </w:rPr>
-        <w:t>tationären Halterungen, welche fast an einen Tisch angebracht werden können</w:t>
+        <w:t>tationären Halterungen, welche f</w:t>
+      </w:r>
+      <w:r>
+        <w:rPr>
+          <w:lang w:val="de-DE"/>
+        </w:rPr>
+        <w:t>e</w:t>
+      </w:r>
+      <w:r>
+        <w:rPr>
+          <w:lang w:val="de-DE"/>
+        </w:rPr>
+        <w:t>st an eine</w:t>
+      </w:r>
+      <w:r>
+        <w:rPr>
+          <w:lang w:val="de-DE"/>
+        </w:rPr>
+        <w:t xml:space="preserve">m </w:t>
+      </w:r>
+      <w:r>
+        <w:rPr>
+          <w:lang w:val="de-DE"/>
+        </w:rPr>
+        <w:t>Tisch angebracht werden können</w:t>
       </w:r>
       <w:r>
         <w:rPr>
@@ -1007,9 +1059,55 @@
       </w:pPr>
       <w:r>
         <w:rPr>
-          <w:lang w:val="de-DE"/>
-        </w:rPr>
-        <w:t>(Bild)</w:t>
+          <w:noProof/>
+          <w:lang w:val="de-DE"/>
+        </w:rPr>
+        <w:drawing>
+          <wp:inline distT="0" distB="0" distL="0" distR="0" wp14:anchorId="7AB41081" wp14:editId="42FAF8D0">
+            <wp:extent cx="5364585" cy="1120346"/>
+            <wp:effectExtent l="12700" t="12700" r="7620" b="10160"/>
+            <wp:docPr id="4" name="Picture 4" descr="A picture containing indoor, tiled&#10;&#10;Description automatically generated"/>
+            <wp:cNvGraphicFramePr>
+              <a:graphicFrameLocks xmlns:a="http://schemas.openxmlformats.org/drawingml/2006/main" noChangeAspect="1"/>
+            </wp:cNvGraphicFramePr>
+            <a:graphic xmlns:a="http://schemas.openxmlformats.org/drawingml/2006/main">
+              <a:graphicData uri="http://schemas.openxmlformats.org/drawingml/2006/picture">
+                <pic:pic xmlns:pic="http://schemas.openxmlformats.org/drawingml/2006/picture">
+                  <pic:nvPicPr>
+                    <pic:cNvPr id="4" name="Picture 4" descr="A picture containing indoor, tiled&#10;&#10;Description automatically generated"/>
+                    <pic:cNvPicPr/>
+                  </pic:nvPicPr>
+                  <pic:blipFill>
+                    <a:blip r:embed="rId8" cstate="print">
+                      <a:extLst>
+                        <a:ext uri="{28A0092B-C50C-407E-A947-70E740481C1C}">
+                          <a14:useLocalDpi xmlns:a14="http://schemas.microsoft.com/office/drawing/2010/main" val="0"/>
+                        </a:ext>
+                      </a:extLst>
+                    </a:blip>
+                    <a:stretch>
+                      <a:fillRect/>
+                    </a:stretch>
+                  </pic:blipFill>
+                  <pic:spPr>
+                    <a:xfrm>
+                      <a:off x="0" y="0"/>
+                      <a:ext cx="5374187" cy="1122351"/>
+                    </a:xfrm>
+                    <a:prstGeom prst="rect">
+                      <a:avLst/>
+                    </a:prstGeom>
+                    <a:ln w="12700">
+                      <a:solidFill>
+                        <a:srgbClr val="0070C0"/>
+                      </a:solidFill>
+                    </a:ln>
+                  </pic:spPr>
+                </pic:pic>
+              </a:graphicData>
+            </a:graphic>
+          </wp:inline>
+        </w:drawing>
       </w:r>
     </w:p>
     <w:p>
@@ -1928,4 +2026,16 @@
     </a:ext>
   </a:extLst>
 </a:theme>
+</file>
+
+<file path=customXml/item1.xml><?xml version="1.0" encoding="utf-8"?>
+<b:Sources xmlns:b="http://schemas.openxmlformats.org/officeDocument/2006/bibliography" xmlns="http://schemas.openxmlformats.org/officeDocument/2006/bibliography" SelectedStyle="/APASixthEditionOfficeOnline.xsl" StyleName="APA" Version="6"/>
+</file>
+
+<file path=customXml/itemProps1.xml><?xml version="1.0" encoding="utf-8"?>
+<ds:datastoreItem xmlns:ds="http://schemas.openxmlformats.org/officeDocument/2006/customXml" ds:itemID="{02F5C8EC-1439-2A41-9FD4-6C46B0DF6680}">
+  <ds:schemaRefs>
+    <ds:schemaRef ds:uri="http://schemas.openxmlformats.org/officeDocument/2006/bibliography"/>
+  </ds:schemaRefs>
+</ds:datastoreItem>
 </file>